--- a/MainDataNetResult.docx
+++ b/MainDataNetResult.docx
@@ -229,7 +229,7 @@
         <w:t xml:space="preserve">В ответ на Ваш запрос сообщаю, что стоимость аренды оборудования для предоставления Вашей услуги на 10 объектах составит </w:t>
       </w:r>
       <w:r>
-        <w:t xml:space="preserve"> </w:t>
+        <w:t xml:space="preserve">11814.0 </w:t>
       </w:r>
       <w:r>
         <w:t>тыс. рублей в месяц.</w:t>
@@ -255,7 +255,7 @@
         <w:t xml:space="preserve"> </w:t>
       </w:r>
       <w:r>
-        <w:t xml:space="preserve">14</w:t>
+        <w:t xml:space="preserve">33</w:t>
       </w:r>
       <w:r>
         <w:t xml:space="preserve"> ядр</w:t>
@@ -267,13 +267,13 @@
         <w:t xml:space="preserve">, </w:t>
       </w:r>
       <w:r>
-        <w:t xml:space="preserve">14 </w:t>
+        <w:t xml:space="preserve">33 </w:t>
       </w:r>
       <w:r>
         <w:t xml:space="preserve">ГБ ОЗУ, </w:t>
       </w:r>
       <w:r>
-        <w:t xml:space="preserve">42 </w:t>
+        <w:t xml:space="preserve">99 </w:t>
       </w:r>
       <w:r>
         <w:t xml:space="preserve">ТБ HDD </w:t>
